--- a/HTTT2211058.docx
+++ b/HTTT2211058.docx
@@ -1,6 +1,6 @@
 
 <file path=word/document.xml><?xml version="1.0" encoding="utf-8"?>
-<w:document xmlns:wpc="http://schemas.microsoft.com/office/word/2010/wordprocessingCanvas" xmlns:mc="http://schemas.openxmlformats.org/markup-compatibility/2006" xmlns:o="urn:schemas-microsoft-com:office:office" xmlns:r="http://schemas.openxmlformats.org/officeDocument/2006/relationships" xmlns:m="http://schemas.openxmlformats.org/officeDocument/2006/math" xmlns:v="urn:schemas-microsoft-com:vml" xmlns:wp14="http://schemas.microsoft.com/office/word/2010/wordprocessingDrawing" xmlns:wp="http://schemas.openxmlformats.org/drawingml/2006/wordprocessingDrawing" xmlns:w10="urn:schemas-microsoft-com:office:word" xmlns:w="http://schemas.openxmlformats.org/wordprocessingml/2006/main" xmlns:w14="http://schemas.microsoft.com/office/word/2010/wordml" xmlns:w15="http://schemas.microsoft.com/office/word/2012/wordml" xmlns:wpg="http://schemas.microsoft.com/office/word/2010/wordprocessingGroup" xmlns:wpi="http://schemas.microsoft.com/office/word/2010/wordprocessingInk" xmlns:wne="http://schemas.microsoft.com/office/word/2006/wordml" xmlns:wps="http://schemas.microsoft.com/office/word/2010/wordprocessingShape" mc:Ignorable="w14 w15 wp14">
+<w:document xmlns:wpc="http://schemas.microsoft.com/office/word/2010/wordprocessingCanvas" xmlns:cx="http://schemas.microsoft.com/office/drawing/2014/chartex" xmlns:cx1="http://schemas.microsoft.com/office/drawing/2015/9/8/chartex" xmlns:cx2="http://schemas.microsoft.com/office/drawing/2015/10/21/chartex" xmlns:cx3="http://schemas.microsoft.com/office/drawing/2016/5/9/chartex" xmlns:cx4="http://schemas.microsoft.com/office/drawing/2016/5/10/chartex" xmlns:cx5="http://schemas.microsoft.com/office/drawing/2016/5/11/chartex" xmlns:cx6="http://schemas.microsoft.com/office/drawing/2016/5/12/chartex" xmlns:cx7="http://schemas.microsoft.com/office/drawing/2016/5/13/chartex" xmlns:cx8="http://schemas.microsoft.com/office/drawing/2016/5/14/chartex" xmlns:mc="http://schemas.openxmlformats.org/markup-compatibility/2006" xmlns:aink="http://schemas.microsoft.com/office/drawing/2016/ink" xmlns:am3d="http://schemas.microsoft.com/office/drawing/2017/model3d" xmlns:o="urn:schemas-microsoft-com:office:office" xmlns:oel="http://schemas.microsoft.com/office/2019/extlst" xmlns:r="http://schemas.openxmlformats.org/officeDocument/2006/relationships" xmlns:m="http://schemas.openxmlformats.org/officeDocument/2006/math" xmlns:v="urn:schemas-microsoft-com:vml" xmlns:wp14="http://schemas.microsoft.com/office/word/2010/wordprocessingDrawing" xmlns:wp="http://schemas.openxmlformats.org/drawingml/2006/wordprocessingDrawing" xmlns:w10="urn:schemas-microsoft-com:office:word" xmlns:w="http://schemas.openxmlformats.org/wordprocessingml/2006/main" xmlns:w14="http://schemas.microsoft.com/office/word/2010/wordml" xmlns:w15="http://schemas.microsoft.com/office/word/2012/wordml" xmlns:w16cex="http://schemas.microsoft.com/office/word/2018/wordml/cex" xmlns:w16cid="http://schemas.microsoft.com/office/word/2016/wordml/cid" xmlns:w16="http://schemas.microsoft.com/office/word/2018/wordml" xmlns:w16du="http://schemas.microsoft.com/office/word/2023/wordml/word16du" xmlns:w16sdtdh="http://schemas.microsoft.com/office/word/2020/wordml/sdtdatahash" xmlns:w16se="http://schemas.microsoft.com/office/word/2015/wordml/symex" xmlns:wpg="http://schemas.microsoft.com/office/word/2010/wordprocessingGroup" xmlns:wpi="http://schemas.microsoft.com/office/word/2010/wordprocessingInk" xmlns:wne="http://schemas.microsoft.com/office/word/2006/wordml" xmlns:wps="http://schemas.microsoft.com/office/word/2010/wordprocessingShape" mc:Ignorable="w14 w15 w16se w16cid w16 w16cex w16sdtdh w16du wp14">
   <w:body>
     <w:p>
       <w:r>
@@ -14,7 +14,7 @@
           <w:noProof/>
         </w:rPr>
         <w:drawing>
-          <wp:inline distT="0" distB="0" distL="0" distR="0">
+          <wp:inline distT="0" distB="0" distL="0" distR="0" wp14:anchorId="53EBFF65" wp14:editId="1FB1A468">
             <wp:extent cx="5943600" cy="4457700"/>
             <wp:effectExtent l="0" t="0" r="0" b="0"/>
             <wp:docPr id="1" name="Picture 1"/>
@@ -72,7 +72,7 @@
         </w:rPr>
         <w:lastRenderedPageBreak/>
         <w:drawing>
-          <wp:inline distT="0" distB="0" distL="0" distR="0">
+          <wp:inline distT="0" distB="0" distL="0" distR="0" wp14:anchorId="7CFCE4AC" wp14:editId="0CDD91D9">
             <wp:extent cx="5943600" cy="4457700"/>
             <wp:effectExtent l="0" t="0" r="0" b="0"/>
             <wp:docPr id="2" name="Picture 2"/>
@@ -122,7 +122,7 @@
         </w:rPr>
         <w:lastRenderedPageBreak/>
         <w:drawing>
-          <wp:inline distT="0" distB="0" distL="0" distR="0">
+          <wp:inline distT="0" distB="0" distL="0" distR="0" wp14:anchorId="2B30F2F2" wp14:editId="0FE501D6">
             <wp:extent cx="5943600" cy="4457700"/>
             <wp:effectExtent l="0" t="0" r="0" b="0"/>
             <wp:docPr id="3" name="Picture 3"/>
@@ -172,7 +172,7 @@
         </w:rPr>
         <w:lastRenderedPageBreak/>
         <w:drawing>
-          <wp:inline distT="0" distB="0" distL="0" distR="0">
+          <wp:inline distT="0" distB="0" distL="0" distR="0" wp14:anchorId="5F843300" wp14:editId="6DA5730B">
             <wp:extent cx="5943600" cy="4457700"/>
             <wp:effectExtent l="0" t="0" r="0" b="0"/>
             <wp:docPr id="4" name="Picture 4"/>
@@ -222,7 +222,7 @@
         </w:rPr>
         <w:lastRenderedPageBreak/>
         <w:drawing>
-          <wp:inline distT="0" distB="0" distL="0" distR="0">
+          <wp:inline distT="0" distB="0" distL="0" distR="0" wp14:anchorId="7F3B6A59" wp14:editId="256BD431">
             <wp:extent cx="5943600" cy="4457700"/>
             <wp:effectExtent l="0" t="0" r="0" b="0"/>
             <wp:docPr id="5" name="Picture 5"/>
@@ -274,54 +274,58 @@
           <w:szCs w:val="40"/>
         </w:rPr>
       </w:pPr>
-      <w:proofErr w:type="spellStart"/>
       <w:r>
         <w:rPr>
           <w:sz w:val="40"/>
           <w:szCs w:val="40"/>
         </w:rPr>
-        <w:t>Thực</w:t>
-      </w:r>
-      <w:proofErr w:type="spellEnd"/>
-      <w:r>
+        <w:t>Thực hành buổi 3</w:t>
+      </w:r>
+    </w:p>
+    <w:p>
+      <w:pPr>
+        <w:jc w:val="center"/>
         <w:rPr>
           <w:sz w:val="40"/>
           <w:szCs w:val="40"/>
         </w:rPr>
-        <w:t xml:space="preserve"> </w:t>
-      </w:r>
-      <w:proofErr w:type="spellStart"/>
-      <w:r>
+      </w:pPr>
+    </w:p>
+    <w:p>
+      <w:pPr>
+        <w:jc w:val="center"/>
         <w:rPr>
           <w:sz w:val="40"/>
           <w:szCs w:val="40"/>
         </w:rPr>
-        <w:t>hành</w:t>
-      </w:r>
-      <w:proofErr w:type="spellEnd"/>
-      <w:r>
+      </w:pPr>
+    </w:p>
+    <w:p>
+      <w:pPr>
+        <w:jc w:val="center"/>
         <w:rPr>
           <w:sz w:val="40"/>
           <w:szCs w:val="40"/>
         </w:rPr>
-        <w:t xml:space="preserve"> </w:t>
-      </w:r>
-      <w:proofErr w:type="spellStart"/>
-      <w:r>
+      </w:pPr>
+    </w:p>
+    <w:p>
+      <w:pPr>
+        <w:jc w:val="center"/>
         <w:rPr>
           <w:sz w:val="40"/>
           <w:szCs w:val="40"/>
         </w:rPr>
-        <w:t>buổi</w:t>
-      </w:r>
-      <w:proofErr w:type="spellEnd"/>
-      <w:r>
+      </w:pPr>
+    </w:p>
+    <w:p>
+      <w:pPr>
+        <w:jc w:val="center"/>
         <w:rPr>
           <w:sz w:val="40"/>
           <w:szCs w:val="40"/>
         </w:rPr>
-        <w:t xml:space="preserve"> 3</w:t>
-      </w:r>
+      </w:pPr>
     </w:p>
     <w:p>
       <w:pPr>
@@ -343,135 +347,33 @@
     </w:p>
     <w:p>
       <w:pPr>
+        <w:rPr>
+          <w:sz w:val="28"/>
+          <w:szCs w:val="28"/>
+        </w:rPr>
+      </w:pPr>
+      <w:r>
+        <w:rPr>
+          <w:sz w:val="28"/>
+          <w:szCs w:val="28"/>
+        </w:rPr>
+        <w:t xml:space="preserve">Có 11 cổng dịch vụ </w:t>
+      </w:r>
+    </w:p>
+    <w:p>
+      <w:pPr>
         <w:jc w:val="center"/>
         <w:rPr>
           <w:sz w:val="40"/>
           <w:szCs w:val="40"/>
         </w:rPr>
       </w:pPr>
-    </w:p>
-    <w:p>
-      <w:pPr>
-        <w:jc w:val="center"/>
-        <w:rPr>
-          <w:sz w:val="40"/>
-          <w:szCs w:val="40"/>
-        </w:rPr>
-      </w:pPr>
-    </w:p>
-    <w:p>
-      <w:pPr>
-        <w:jc w:val="center"/>
-        <w:rPr>
-          <w:sz w:val="40"/>
-          <w:szCs w:val="40"/>
-        </w:rPr>
-      </w:pPr>
-    </w:p>
-    <w:p>
-      <w:pPr>
-        <w:jc w:val="center"/>
-        <w:rPr>
-          <w:sz w:val="40"/>
-          <w:szCs w:val="40"/>
-        </w:rPr>
-      </w:pPr>
-    </w:p>
-    <w:p>
-      <w:pPr>
-        <w:jc w:val="center"/>
-        <w:rPr>
-          <w:sz w:val="40"/>
-          <w:szCs w:val="40"/>
-        </w:rPr>
-      </w:pPr>
-    </w:p>
-    <w:p>
-      <w:pPr>
-        <w:rPr>
-          <w:sz w:val="28"/>
-          <w:szCs w:val="28"/>
-        </w:rPr>
-      </w:pPr>
-      <w:proofErr w:type="spellStart"/>
-      <w:r>
-        <w:rPr>
-          <w:sz w:val="28"/>
-          <w:szCs w:val="28"/>
-        </w:rPr>
-        <w:t>Có</w:t>
-      </w:r>
-      <w:proofErr w:type="spellEnd"/>
-      <w:r>
-        <w:rPr>
-          <w:sz w:val="28"/>
-          <w:szCs w:val="28"/>
-        </w:rPr>
-        <w:t xml:space="preserve"> 11 </w:t>
-      </w:r>
-      <w:proofErr w:type="spellStart"/>
-      <w:r>
-        <w:rPr>
-          <w:sz w:val="28"/>
-          <w:szCs w:val="28"/>
-        </w:rPr>
-        <w:t>cổng</w:t>
-      </w:r>
-      <w:proofErr w:type="spellEnd"/>
-      <w:r>
-        <w:rPr>
-          <w:sz w:val="28"/>
-          <w:szCs w:val="28"/>
-        </w:rPr>
-        <w:t xml:space="preserve"> </w:t>
-      </w:r>
-      <w:proofErr w:type="spellStart"/>
-      <w:r>
-        <w:rPr>
-          <w:sz w:val="28"/>
-          <w:szCs w:val="28"/>
-        </w:rPr>
-        <w:t>dịch</w:t>
-      </w:r>
-      <w:proofErr w:type="spellEnd"/>
-      <w:r>
-        <w:rPr>
-          <w:sz w:val="28"/>
-          <w:szCs w:val="28"/>
-        </w:rPr>
-        <w:t xml:space="preserve"> </w:t>
-      </w:r>
-      <w:proofErr w:type="spellStart"/>
-      <w:r>
-        <w:rPr>
-          <w:sz w:val="28"/>
-          <w:szCs w:val="28"/>
-        </w:rPr>
-        <w:t>vụ</w:t>
-      </w:r>
-      <w:proofErr w:type="spellEnd"/>
-      <w:r>
-        <w:rPr>
-          <w:sz w:val="28"/>
-          <w:szCs w:val="28"/>
-        </w:rPr>
-        <w:t xml:space="preserve"> </w:t>
-      </w:r>
-    </w:p>
-    <w:p>
-      <w:pPr>
-        <w:jc w:val="center"/>
-        <w:rPr>
-          <w:sz w:val="40"/>
-          <w:szCs w:val="40"/>
-        </w:rPr>
-      </w:pPr>
       <w:r>
         <w:rPr>
           <w:noProof/>
         </w:rPr>
         <w:drawing>
-          <wp:inline distT="0" distB="0" distL="0" distR="0" wp14:anchorId="77DE92C3" wp14:editId="265EFAA4">
+          <wp:inline distT="0" distB="0" distL="0" distR="0" wp14:anchorId="34B81905" wp14:editId="15A497A8">
             <wp:extent cx="5156200" cy="3861834"/>
             <wp:effectExtent l="0" t="0" r="6350" b="5715"/>
             <wp:docPr id="7" name="Picture 7"/>
@@ -521,78 +423,19 @@
           <w:szCs w:val="28"/>
         </w:rPr>
       </w:pPr>
-      <w:proofErr w:type="spellStart"/>
-      <w:r>
-        <w:rPr>
-          <w:sz w:val="28"/>
-          <w:szCs w:val="28"/>
-        </w:rPr>
-        <w:t>Hệ</w:t>
-      </w:r>
-      <w:proofErr w:type="spellEnd"/>
-      <w:r>
-        <w:rPr>
-          <w:sz w:val="28"/>
-          <w:szCs w:val="28"/>
-        </w:rPr>
-        <w:t xml:space="preserve"> </w:t>
-      </w:r>
-      <w:proofErr w:type="spellStart"/>
-      <w:r>
-        <w:rPr>
-          <w:sz w:val="28"/>
-          <w:szCs w:val="28"/>
-        </w:rPr>
-        <w:t>điều</w:t>
-      </w:r>
-      <w:proofErr w:type="spellEnd"/>
-      <w:r>
-        <w:rPr>
-          <w:sz w:val="28"/>
-          <w:szCs w:val="28"/>
-        </w:rPr>
-        <w:t xml:space="preserve"> </w:t>
-      </w:r>
-      <w:proofErr w:type="spellStart"/>
-      <w:proofErr w:type="gramStart"/>
-      <w:r>
-        <w:rPr>
-          <w:sz w:val="28"/>
-          <w:szCs w:val="28"/>
-        </w:rPr>
-        <w:t>hành</w:t>
-      </w:r>
-      <w:proofErr w:type="spellEnd"/>
-      <w:r>
-        <w:rPr>
-          <w:sz w:val="28"/>
-          <w:szCs w:val="28"/>
-        </w:rPr>
-        <w:t xml:space="preserve"> </w:t>
-      </w:r>
-      <w:r>
-        <w:rPr>
-          <w:sz w:val="28"/>
-          <w:szCs w:val="28"/>
-        </w:rPr>
-        <w:t>:</w:t>
-      </w:r>
-      <w:proofErr w:type="spellStart"/>
-      <w:r>
-        <w:rPr>
-          <w:sz w:val="28"/>
-          <w:szCs w:val="28"/>
-        </w:rPr>
-        <w:t>linux</w:t>
-      </w:r>
-      <w:proofErr w:type="spellEnd"/>
-      <w:proofErr w:type="gramEnd"/>
-      <w:r>
-        <w:rPr>
-          <w:sz w:val="28"/>
-          <w:szCs w:val="28"/>
-        </w:rPr>
-        <w:t xml:space="preserve"> 5.4</w:t>
+      <w:r>
+        <w:rPr>
+          <w:sz w:val="28"/>
+          <w:szCs w:val="28"/>
+        </w:rPr>
+        <w:t xml:space="preserve">Hệ điều hành </w:t>
+      </w:r>
+      <w:r>
+        <w:rPr>
+          <w:sz w:val="28"/>
+          <w:szCs w:val="28"/>
+        </w:rPr>
+        <w:t>:linux 5.4</w:t>
       </w:r>
     </w:p>
     <w:p>
@@ -608,7 +451,7 @@
         </w:rPr>
         <w:lastRenderedPageBreak/>
         <w:drawing>
-          <wp:inline distT="0" distB="0" distL="0" distR="0" wp14:anchorId="5EC31585" wp14:editId="600C94FF">
+          <wp:inline distT="0" distB="0" distL="0" distR="0" wp14:anchorId="665ABC67" wp14:editId="41FABA59">
             <wp:extent cx="5677786" cy="4095448"/>
             <wp:effectExtent l="0" t="0" r="0" b="635"/>
             <wp:docPr id="8" name="Picture 8"/>
@@ -658,47 +501,13 @@
           <w:szCs w:val="28"/>
         </w:rPr>
       </w:pPr>
-      <w:proofErr w:type="spellStart"/>
-      <w:r>
-        <w:rPr>
-          <w:sz w:val="28"/>
-          <w:szCs w:val="28"/>
-        </w:rPr>
-        <w:t>Địa</w:t>
-      </w:r>
-      <w:proofErr w:type="spellEnd"/>
-      <w:r>
-        <w:rPr>
-          <w:sz w:val="28"/>
-          <w:szCs w:val="28"/>
-        </w:rPr>
-        <w:t xml:space="preserve"> </w:t>
-      </w:r>
-      <w:proofErr w:type="spellStart"/>
-      <w:r>
-        <w:rPr>
-          <w:sz w:val="28"/>
-          <w:szCs w:val="28"/>
-        </w:rPr>
-        <w:t>chỉ</w:t>
-      </w:r>
-      <w:proofErr w:type="spellEnd"/>
-      <w:r>
-        <w:rPr>
-          <w:sz w:val="28"/>
-          <w:szCs w:val="28"/>
-        </w:rPr>
-        <w:t xml:space="preserve"> ip</w:t>
-      </w:r>
-      <w:proofErr w:type="gramStart"/>
-      <w:r>
-        <w:rPr>
-          <w:sz w:val="28"/>
-          <w:szCs w:val="28"/>
-        </w:rPr>
-        <w:t>:14.241.181.68</w:t>
-      </w:r>
-      <w:proofErr w:type="gramEnd"/>
+      <w:r>
+        <w:rPr>
+          <w:sz w:val="28"/>
+          <w:szCs w:val="28"/>
+        </w:rPr>
+        <w:t>Địa chỉ ip:14.241.181.68</w:t>
+      </w:r>
     </w:p>
     <w:p>
       <w:pPr>
@@ -712,7 +521,7 @@
           <w:noProof/>
         </w:rPr>
         <w:drawing>
-          <wp:inline distT="0" distB="0" distL="0" distR="0" wp14:anchorId="1EFCB63E" wp14:editId="47C7CFCE">
+          <wp:inline distT="0" distB="0" distL="0" distR="0" wp14:anchorId="4ACBB6A2" wp14:editId="042A3794">
             <wp:extent cx="3465547" cy="1860698"/>
             <wp:effectExtent l="0" t="0" r="1905" b="6350"/>
             <wp:docPr id="10" name="Picture 10"/>
@@ -767,23 +576,7 @@
           <w:sz w:val="28"/>
           <w:szCs w:val="28"/>
         </w:rPr>
-        <w:t>-</w:t>
-      </w:r>
-      <w:proofErr w:type="spellStart"/>
-      <w:r>
-        <w:rPr>
-          <w:sz w:val="28"/>
-          <w:szCs w:val="28"/>
-        </w:rPr>
-        <w:t>quét</w:t>
-      </w:r>
-      <w:proofErr w:type="spellEnd"/>
-      <w:r>
-        <w:rPr>
-          <w:sz w:val="28"/>
-          <w:szCs w:val="28"/>
-        </w:rPr>
-        <w:t xml:space="preserve"> TCP Connect</w:t>
+        <w:t>-quét TCP Connect</w:t>
       </w:r>
     </w:p>
     <w:p>
@@ -806,7 +599,7 @@
         </w:rPr>
         <w:lastRenderedPageBreak/>
         <w:drawing>
-          <wp:inline distT="0" distB="0" distL="0" distR="0" wp14:anchorId="6735C7C4" wp14:editId="16F9A54C">
+          <wp:inline distT="0" distB="0" distL="0" distR="0" wp14:anchorId="62A2CA42" wp14:editId="1A36273C">
             <wp:extent cx="4444409" cy="1892388"/>
             <wp:effectExtent l="0" t="0" r="0" b="0"/>
             <wp:docPr id="11" name="Picture 11"/>
@@ -876,7 +669,7 @@
           <w:noProof/>
         </w:rPr>
         <w:drawing>
-          <wp:inline distT="0" distB="0" distL="0" distR="0" wp14:anchorId="369C0E56" wp14:editId="2BAC0A9A">
+          <wp:inline distT="0" distB="0" distL="0" distR="0" wp14:anchorId="2A8BF9CC" wp14:editId="56FAC825">
             <wp:extent cx="4295553" cy="1828593"/>
             <wp:effectExtent l="0" t="0" r="0" b="635"/>
             <wp:docPr id="12" name="Picture 12"/>
@@ -946,7 +739,7 @@
           <w:noProof/>
         </w:rPr>
         <w:drawing>
-          <wp:inline distT="0" distB="0" distL="0" distR="0" wp14:anchorId="2D5B9D59" wp14:editId="05683BA8">
+          <wp:inline distT="0" distB="0" distL="0" distR="0" wp14:anchorId="6DDD26C1" wp14:editId="5824A8DB">
             <wp:extent cx="4231758" cy="2466399"/>
             <wp:effectExtent l="0" t="0" r="0" b="0"/>
             <wp:docPr id="13" name="Picture 13"/>
@@ -1017,7 +810,7 @@
         </w:rPr>
         <w:lastRenderedPageBreak/>
         <w:drawing>
-          <wp:inline distT="0" distB="0" distL="0" distR="0" wp14:anchorId="395D7BAA" wp14:editId="2FF20C16">
+          <wp:inline distT="0" distB="0" distL="0" distR="0" wp14:anchorId="116EC562" wp14:editId="619702B0">
             <wp:extent cx="4912242" cy="2264735"/>
             <wp:effectExtent l="0" t="0" r="3175" b="2540"/>
             <wp:docPr id="14" name="Picture 14"/>
@@ -1095,7 +888,7 @@
           <w:noProof/>
         </w:rPr>
         <w:drawing>
-          <wp:inline distT="0" distB="0" distL="0" distR="0" wp14:anchorId="62CB28AC" wp14:editId="1E6411E0">
+          <wp:inline distT="0" distB="0" distL="0" distR="0" wp14:anchorId="794EFBB7" wp14:editId="661B9D41">
             <wp:extent cx="5729605" cy="3021316"/>
             <wp:effectExtent l="0" t="0" r="4445" b="8255"/>
             <wp:docPr id="15" name="Picture 15"/>
@@ -1160,37 +953,12 @@
         </w:rPr>
         <w:t xml:space="preserve">-QUÉT </w:t>
       </w:r>
-      <w:proofErr w:type="spellStart"/>
-      <w:r>
-        <w:rPr>
-          <w:sz w:val="28"/>
-          <w:szCs w:val="28"/>
-        </w:rPr>
-        <w:t>Nmap</w:t>
-      </w:r>
-      <w:proofErr w:type="spellEnd"/>
-      <w:r>
-        <w:rPr>
-          <w:sz w:val="28"/>
-          <w:szCs w:val="28"/>
-        </w:rPr>
-        <w:t xml:space="preserve"> Scripting </w:t>
-      </w:r>
-      <w:proofErr w:type="gramStart"/>
-      <w:r>
-        <w:rPr>
-          <w:sz w:val="28"/>
-          <w:szCs w:val="28"/>
-        </w:rPr>
-        <w:t>engine(</w:t>
-      </w:r>
-      <w:proofErr w:type="gramEnd"/>
-      <w:r>
-        <w:rPr>
-          <w:sz w:val="28"/>
-          <w:szCs w:val="28"/>
-        </w:rPr>
-        <w:t xml:space="preserve">NSE) </w:t>
+      <w:r>
+        <w:rPr>
+          <w:sz w:val="28"/>
+          <w:szCs w:val="28"/>
+        </w:rPr>
+        <w:t xml:space="preserve">Nmap Scripting engine(NSE) </w:t>
       </w:r>
     </w:p>
     <w:p>
@@ -1206,7 +974,7 @@
         </w:rPr>
         <w:lastRenderedPageBreak/>
         <w:drawing>
-          <wp:inline distT="0" distB="0" distL="0" distR="0" wp14:anchorId="544805EB" wp14:editId="1CAECF67">
+          <wp:inline distT="0" distB="0" distL="0" distR="0" wp14:anchorId="4C6CB788" wp14:editId="01C9ABFC">
             <wp:extent cx="5528697" cy="3040779"/>
             <wp:effectExtent l="0" t="0" r="0" b="7620"/>
             <wp:docPr id="16" name="Picture 16"/>
@@ -1276,23 +1044,7 @@
           <w:sz w:val="28"/>
           <w:szCs w:val="28"/>
         </w:rPr>
-        <w:t xml:space="preserve"> </w:t>
-      </w:r>
-      <w:proofErr w:type="spellStart"/>
-      <w:r>
-        <w:rPr>
-          <w:sz w:val="28"/>
-          <w:szCs w:val="28"/>
-        </w:rPr>
-        <w:t>sodan</w:t>
-      </w:r>
-      <w:proofErr w:type="spellEnd"/>
-      <w:r>
-        <w:rPr>
-          <w:sz w:val="28"/>
-          <w:szCs w:val="28"/>
-        </w:rPr>
-        <w:t xml:space="preserve"> </w:t>
+        <w:t xml:space="preserve"> sodan </w:t>
       </w:r>
     </w:p>
     <w:p>
@@ -1307,7 +1059,7 @@
           <w:noProof/>
         </w:rPr>
         <w:drawing>
-          <wp:inline distT="0" distB="0" distL="0" distR="0" wp14:anchorId="5A2649C6" wp14:editId="10C874E5">
+          <wp:inline distT="0" distB="0" distL="0" distR="0" wp14:anchorId="30D79247" wp14:editId="59137C52">
             <wp:extent cx="2966484" cy="2604977"/>
             <wp:effectExtent l="0" t="0" r="5715" b="5080"/>
             <wp:docPr id="17" name="Picture 17"/>
@@ -1371,7 +1123,7 @@
         </w:rPr>
         <w:lastRenderedPageBreak/>
         <w:drawing>
-          <wp:inline distT="0" distB="0" distL="0" distR="0" wp14:anchorId="7D4629EB" wp14:editId="253BB3F3">
+          <wp:inline distT="0" distB="0" distL="0" distR="0" wp14:anchorId="5B952E0E" wp14:editId="0514A7E1">
             <wp:extent cx="3072809" cy="2562447"/>
             <wp:effectExtent l="0" t="0" r="0" b="9525"/>
             <wp:docPr id="18" name="Picture 18"/>
@@ -1434,7 +1186,7 @@
           <w:noProof/>
         </w:rPr>
         <w:drawing>
-          <wp:inline distT="0" distB="0" distL="0" distR="0" wp14:anchorId="553DEDB1" wp14:editId="2A1C2DCE">
+          <wp:inline distT="0" distB="0" distL="0" distR="0" wp14:anchorId="04791F96" wp14:editId="35BD5D7D">
             <wp:extent cx="3104707" cy="2062716"/>
             <wp:effectExtent l="0" t="0" r="0" b="0"/>
             <wp:docPr id="19" name="Picture 19"/>
@@ -1490,7 +1242,7 @@
         </w:rPr>
         <w:lastRenderedPageBreak/>
         <w:drawing>
-          <wp:inline distT="0" distB="0" distL="0" distR="0" wp14:anchorId="7AC7B97D" wp14:editId="160F2B6D">
+          <wp:inline distT="0" distB="0" distL="0" distR="0" wp14:anchorId="3CB84D64" wp14:editId="057DCC06">
             <wp:extent cx="2923555" cy="3859619"/>
             <wp:effectExtent l="0" t="0" r="0" b="7620"/>
             <wp:docPr id="20" name="Picture 20"/>
@@ -1560,7 +1312,7 @@
         </w:rPr>
         <w:lastRenderedPageBreak/>
         <w:drawing>
-          <wp:inline distT="0" distB="0" distL="0" distR="0" wp14:anchorId="5AB7B453" wp14:editId="498DDDC1">
+          <wp:inline distT="0" distB="0" distL="0" distR="0" wp14:anchorId="4608BBB9" wp14:editId="5816953A">
             <wp:extent cx="2923540" cy="3827721"/>
             <wp:effectExtent l="0" t="0" r="0" b="1905"/>
             <wp:docPr id="21" name="Picture 21"/>
@@ -1624,7 +1376,7 @@
         </w:rPr>
         <w:lastRenderedPageBreak/>
         <w:drawing>
-          <wp:inline distT="0" distB="0" distL="0" distR="0" wp14:anchorId="128FB334" wp14:editId="3B578B75">
+          <wp:inline distT="0" distB="0" distL="0" distR="0" wp14:anchorId="7567B6EC" wp14:editId="26E1684F">
             <wp:extent cx="2987749" cy="4007704"/>
             <wp:effectExtent l="0" t="0" r="3175" b="0"/>
             <wp:docPr id="22" name="Picture 22"/>
@@ -1679,7 +1431,7 @@
           <w:noProof/>
         </w:rPr>
         <w:drawing>
-          <wp:inline distT="0" distB="0" distL="0" distR="0" wp14:anchorId="5025DAF7" wp14:editId="5A5C9FAC">
+          <wp:inline distT="0" distB="0" distL="0" distR="0" wp14:anchorId="306B59D2" wp14:editId="21618CD5">
             <wp:extent cx="2977116" cy="3912368"/>
             <wp:effectExtent l="0" t="0" r="0" b="0"/>
             <wp:docPr id="23" name="Picture 23"/>
@@ -1735,23 +1487,7 @@
           <w:szCs w:val="28"/>
         </w:rPr>
         <w:lastRenderedPageBreak/>
-        <w:t xml:space="preserve">With </w:t>
-      </w:r>
-      <w:proofErr w:type="spellStart"/>
-      <w:r>
-        <w:rPr>
-          <w:sz w:val="28"/>
-          <w:szCs w:val="28"/>
-        </w:rPr>
-        <w:t>whatweb</w:t>
-      </w:r>
-      <w:proofErr w:type="spellEnd"/>
-      <w:r>
-        <w:rPr>
-          <w:sz w:val="28"/>
-          <w:szCs w:val="28"/>
-        </w:rPr>
-        <w:t xml:space="preserve"> </w:t>
+        <w:t xml:space="preserve">With whatweb </w:t>
       </w:r>
     </w:p>
     <w:p>
@@ -1766,7 +1502,7 @@
           <w:noProof/>
         </w:rPr>
         <w:drawing>
-          <wp:inline distT="0" distB="0" distL="0" distR="0" wp14:anchorId="12395542" wp14:editId="05743854">
+          <wp:inline distT="0" distB="0" distL="0" distR="0" wp14:anchorId="36647C0E" wp14:editId="47F7F329">
             <wp:extent cx="5741160" cy="3806160"/>
             <wp:effectExtent l="0" t="0" r="0" b="4445"/>
             <wp:docPr id="24" name="Picture 24"/>
@@ -1862,7 +1598,7 @@
         </w:rPr>
         <w:lastRenderedPageBreak/>
         <w:drawing>
-          <wp:inline distT="0" distB="0" distL="0" distR="0" wp14:anchorId="02B66427" wp14:editId="3714BE4E">
+          <wp:inline distT="0" distB="0" distL="0" distR="0" wp14:anchorId="0E385014" wp14:editId="2164BD20">
             <wp:extent cx="5943600" cy="3721395"/>
             <wp:effectExtent l="0" t="0" r="0" b="0"/>
             <wp:docPr id="25" name="Picture 25"/>
@@ -1904,8 +1640,6 @@
           </wp:inline>
         </w:drawing>
       </w:r>
-      <w:bookmarkStart w:id="0" w:name="_GoBack"/>
-      <w:bookmarkEnd w:id="0"/>
     </w:p>
     <w:p>
       <w:pPr>
@@ -1924,7 +1658,7 @@
           <w:noProof/>
         </w:rPr>
         <w:drawing>
-          <wp:inline distT="0" distB="0" distL="0" distR="0" wp14:anchorId="676F264C" wp14:editId="7E9FC168">
+          <wp:inline distT="0" distB="0" distL="0" distR="0" wp14:anchorId="30B82E65" wp14:editId="24D8B441">
             <wp:extent cx="5847907" cy="2720916"/>
             <wp:effectExtent l="0" t="0" r="635" b="3810"/>
             <wp:docPr id="26" name="Picture 26"/>
@@ -1969,11 +1703,213 @@
     </w:p>
     <w:p>
       <w:pPr>
-        <w:rPr>
-          <w:sz w:val="28"/>
-          <w:szCs w:val="28"/>
-        </w:rPr>
-      </w:pPr>
+        <w:jc w:val="center"/>
+        <w:rPr>
+          <w:b/>
+          <w:bCs/>
+          <w:sz w:val="28"/>
+          <w:szCs w:val="28"/>
+          <w:lang w:val="vi-VN"/>
+        </w:rPr>
+      </w:pPr>
+      <w:r>
+        <w:rPr>
+          <w:b/>
+          <w:bCs/>
+          <w:sz w:val="28"/>
+          <w:szCs w:val="28"/>
+          <w:lang w:val="vi-VN"/>
+        </w:rPr>
+        <w:t>THỰC HÀNH BUỔI 4</w:t>
+      </w:r>
+    </w:p>
+    <w:p>
+      <w:pPr>
+        <w:jc w:val="center"/>
+        <w:rPr>
+          <w:b/>
+          <w:bCs/>
+          <w:sz w:val="28"/>
+          <w:szCs w:val="28"/>
+          <w:lang w:val="vi-VN"/>
+        </w:rPr>
+      </w:pPr>
+      <w:r>
+        <w:rPr>
+          <w:noProof/>
+        </w:rPr>
+        <w:lastRenderedPageBreak/>
+        <w:drawing>
+          <wp:inline distT="0" distB="0" distL="0" distR="0" wp14:anchorId="381ABBD5" wp14:editId="0FF0629C">
+            <wp:extent cx="5731510" cy="3223895"/>
+            <wp:effectExtent l="0" t="0" r="2540" b="0"/>
+            <wp:docPr id="1502243154" name="Picture 1" descr="A screenshot of a computer&#10;&#10;Description automatically generated"/>
+            <wp:cNvGraphicFramePr>
+              <a:graphicFrameLocks xmlns:a="http://schemas.openxmlformats.org/drawingml/2006/main" noChangeAspect="1"/>
+            </wp:cNvGraphicFramePr>
+            <a:graphic xmlns:a="http://schemas.openxmlformats.org/drawingml/2006/main">
+              <a:graphicData uri="http://schemas.openxmlformats.org/drawingml/2006/picture">
+                <pic:pic xmlns:pic="http://schemas.openxmlformats.org/drawingml/2006/picture">
+                  <pic:nvPicPr>
+                    <pic:cNvPr id="1502243154" name="Picture 1" descr="A screenshot of a computer&#10;&#10;Description automatically generated"/>
+                    <pic:cNvPicPr>
+                      <a:picLocks noChangeAspect="1"/>
+                    </pic:cNvPicPr>
+                  </pic:nvPicPr>
+                  <pic:blipFill>
+                    <a:blip r:embed="rId30"/>
+                    <a:stretch>
+                      <a:fillRect/>
+                    </a:stretch>
+                  </pic:blipFill>
+                  <pic:spPr>
+                    <a:xfrm>
+                      <a:off x="0" y="0"/>
+                      <a:ext cx="5731510" cy="3223895"/>
+                    </a:xfrm>
+                    <a:prstGeom prst="rect">
+                      <a:avLst/>
+                    </a:prstGeom>
+                  </pic:spPr>
+                </pic:pic>
+              </a:graphicData>
+            </a:graphic>
+          </wp:inline>
+        </w:drawing>
+      </w:r>
+    </w:p>
+    <w:p>
+      <w:pPr>
+        <w:jc w:val="center"/>
+        <w:rPr>
+          <w:b/>
+          <w:bCs/>
+          <w:sz w:val="28"/>
+          <w:szCs w:val="28"/>
+          <w:lang w:val="vi-VN"/>
+        </w:rPr>
+      </w:pPr>
+    </w:p>
+    <w:p>
+      <w:pPr>
+        <w:jc w:val="center"/>
+        <w:rPr>
+          <w:b/>
+          <w:bCs/>
+          <w:sz w:val="28"/>
+          <w:szCs w:val="28"/>
+          <w:lang w:val="vi-VN"/>
+        </w:rPr>
+      </w:pPr>
+    </w:p>
+    <w:p>
+      <w:pPr>
+        <w:jc w:val="center"/>
+        <w:rPr>
+          <w:b/>
+          <w:bCs/>
+          <w:sz w:val="28"/>
+          <w:szCs w:val="28"/>
+          <w:lang w:val="vi-VN"/>
+        </w:rPr>
+      </w:pPr>
+      <w:r>
+        <w:rPr>
+          <w:noProof/>
+        </w:rPr>
+        <w:drawing>
+          <wp:inline distT="0" distB="0" distL="0" distR="0" wp14:anchorId="10820A56" wp14:editId="58C5016D">
+            <wp:extent cx="5731510" cy="3223895"/>
+            <wp:effectExtent l="0" t="0" r="2540" b="0"/>
+            <wp:docPr id="1684953330" name="Picture 1" descr="A screenshot of a computer&#10;&#10;Description automatically generated"/>
+            <wp:cNvGraphicFramePr>
+              <a:graphicFrameLocks xmlns:a="http://schemas.openxmlformats.org/drawingml/2006/main" noChangeAspect="1"/>
+            </wp:cNvGraphicFramePr>
+            <a:graphic xmlns:a="http://schemas.openxmlformats.org/drawingml/2006/main">
+              <a:graphicData uri="http://schemas.openxmlformats.org/drawingml/2006/picture">
+                <pic:pic xmlns:pic="http://schemas.openxmlformats.org/drawingml/2006/picture">
+                  <pic:nvPicPr>
+                    <pic:cNvPr id="1684953330" name="Picture 1" descr="A screenshot of a computer&#10;&#10;Description automatically generated"/>
+                    <pic:cNvPicPr>
+                      <a:picLocks noChangeAspect="1"/>
+                    </pic:cNvPicPr>
+                  </pic:nvPicPr>
+                  <pic:blipFill>
+                    <a:blip r:embed="rId31"/>
+                    <a:stretch>
+                      <a:fillRect/>
+                    </a:stretch>
+                  </pic:blipFill>
+                  <pic:spPr>
+                    <a:xfrm>
+                      <a:off x="0" y="0"/>
+                      <a:ext cx="5731510" cy="3223895"/>
+                    </a:xfrm>
+                    <a:prstGeom prst="rect">
+                      <a:avLst/>
+                    </a:prstGeom>
+                  </pic:spPr>
+                </pic:pic>
+              </a:graphicData>
+            </a:graphic>
+          </wp:inline>
+        </w:drawing>
+      </w:r>
+    </w:p>
+    <w:p>
+      <w:pPr>
+        <w:jc w:val="center"/>
+        <w:rPr>
+          <w:b/>
+          <w:bCs/>
+          <w:sz w:val="28"/>
+          <w:szCs w:val="28"/>
+          <w:lang w:val="vi-VN"/>
+        </w:rPr>
+      </w:pPr>
+      <w:r>
+        <w:rPr>
+          <w:noProof/>
+        </w:rPr>
+        <w:lastRenderedPageBreak/>
+        <w:drawing>
+          <wp:inline distT="0" distB="0" distL="0" distR="0" wp14:anchorId="583376C6" wp14:editId="4607FEF3">
+            <wp:extent cx="5731510" cy="3223895"/>
+            <wp:effectExtent l="0" t="0" r="2540" b="0"/>
+            <wp:docPr id="1056668168" name="Picture 1" descr="A screenshot of a computer&#10;&#10;Description automatically generated"/>
+            <wp:cNvGraphicFramePr>
+              <a:graphicFrameLocks xmlns:a="http://schemas.openxmlformats.org/drawingml/2006/main" noChangeAspect="1"/>
+            </wp:cNvGraphicFramePr>
+            <a:graphic xmlns:a="http://schemas.openxmlformats.org/drawingml/2006/main">
+              <a:graphicData uri="http://schemas.openxmlformats.org/drawingml/2006/picture">
+                <pic:pic xmlns:pic="http://schemas.openxmlformats.org/drawingml/2006/picture">
+                  <pic:nvPicPr>
+                    <pic:cNvPr id="1056668168" name="Picture 1" descr="A screenshot of a computer&#10;&#10;Description automatically generated"/>
+                    <pic:cNvPicPr>
+                      <a:picLocks noChangeAspect="1"/>
+                    </pic:cNvPicPr>
+                  </pic:nvPicPr>
+                  <pic:blipFill>
+                    <a:blip r:embed="rId32"/>
+                    <a:stretch>
+                      <a:fillRect/>
+                    </a:stretch>
+                  </pic:blipFill>
+                  <pic:spPr>
+                    <a:xfrm>
+                      <a:off x="0" y="0"/>
+                      <a:ext cx="5731510" cy="3223895"/>
+                    </a:xfrm>
+                    <a:prstGeom prst="rect">
+                      <a:avLst/>
+                    </a:prstGeom>
+                  </pic:spPr>
+                </pic:pic>
+              </a:graphicData>
+            </a:graphic>
+          </wp:inline>
+        </w:drawing>
+      </w:r>
     </w:p>
     <w:sectPr>
       <w:pgSz w:w="12240" w:h="15840"/>
@@ -1986,8 +1922,8 @@
 </file>
 
 <file path=word/numbering.xml><?xml version="1.0" encoding="utf-8"?>
-<w:numbering xmlns:wpc="http://schemas.microsoft.com/office/word/2010/wordprocessingCanvas" xmlns:mc="http://schemas.openxmlformats.org/markup-compatibility/2006" xmlns:o="urn:schemas-microsoft-com:office:office" xmlns:r="http://schemas.openxmlformats.org/officeDocument/2006/relationships" xmlns:m="http://schemas.openxmlformats.org/officeDocument/2006/math" xmlns:v="urn:schemas-microsoft-com:vml" xmlns:wp14="http://schemas.microsoft.com/office/word/2010/wordprocessingDrawing" xmlns:wp="http://schemas.openxmlformats.org/drawingml/2006/wordprocessingDrawing" xmlns:w10="urn:schemas-microsoft-com:office:word" xmlns:w="http://schemas.openxmlformats.org/wordprocessingml/2006/main" xmlns:w14="http://schemas.microsoft.com/office/word/2010/wordml" xmlns:w15="http://schemas.microsoft.com/office/word/2012/wordml" xmlns:wpg="http://schemas.microsoft.com/office/word/2010/wordprocessingGroup" xmlns:wpi="http://schemas.microsoft.com/office/word/2010/wordprocessingInk" xmlns:wne="http://schemas.microsoft.com/office/word/2006/wordml" xmlns:wps="http://schemas.microsoft.com/office/word/2010/wordprocessingShape" mc:Ignorable="w14 w15 wp14">
-  <w:abstractNum w:abstractNumId="0">
+<w:numbering xmlns:wpc="http://schemas.microsoft.com/office/word/2010/wordprocessingCanvas" xmlns:cx="http://schemas.microsoft.com/office/drawing/2014/chartex" xmlns:cx1="http://schemas.microsoft.com/office/drawing/2015/9/8/chartex" xmlns:cx2="http://schemas.microsoft.com/office/drawing/2015/10/21/chartex" xmlns:cx3="http://schemas.microsoft.com/office/drawing/2016/5/9/chartex" xmlns:cx4="http://schemas.microsoft.com/office/drawing/2016/5/10/chartex" xmlns:cx5="http://schemas.microsoft.com/office/drawing/2016/5/11/chartex" xmlns:cx6="http://schemas.microsoft.com/office/drawing/2016/5/12/chartex" xmlns:cx7="http://schemas.microsoft.com/office/drawing/2016/5/13/chartex" xmlns:cx8="http://schemas.microsoft.com/office/drawing/2016/5/14/chartex" xmlns:mc="http://schemas.openxmlformats.org/markup-compatibility/2006" xmlns:aink="http://schemas.microsoft.com/office/drawing/2016/ink" xmlns:am3d="http://schemas.microsoft.com/office/drawing/2017/model3d" xmlns:o="urn:schemas-microsoft-com:office:office" xmlns:oel="http://schemas.microsoft.com/office/2019/extlst" xmlns:r="http://schemas.openxmlformats.org/officeDocument/2006/relationships" xmlns:m="http://schemas.openxmlformats.org/officeDocument/2006/math" xmlns:v="urn:schemas-microsoft-com:vml" xmlns:wp14="http://schemas.microsoft.com/office/word/2010/wordprocessingDrawing" xmlns:wp="http://schemas.openxmlformats.org/drawingml/2006/wordprocessingDrawing" xmlns:w10="urn:schemas-microsoft-com:office:word" xmlns:w="http://schemas.openxmlformats.org/wordprocessingml/2006/main" xmlns:w14="http://schemas.microsoft.com/office/word/2010/wordml" xmlns:w15="http://schemas.microsoft.com/office/word/2012/wordml" xmlns:w16cex="http://schemas.microsoft.com/office/word/2018/wordml/cex" xmlns:w16cid="http://schemas.microsoft.com/office/word/2016/wordml/cid" xmlns:w16="http://schemas.microsoft.com/office/word/2018/wordml" xmlns:w16du="http://schemas.microsoft.com/office/word/2023/wordml/word16du" xmlns:w16sdtdh="http://schemas.microsoft.com/office/word/2020/wordml/sdtdatahash" xmlns:w16se="http://schemas.microsoft.com/office/word/2015/wordml/symex" xmlns:wpg="http://schemas.microsoft.com/office/word/2010/wordprocessingGroup" xmlns:wpi="http://schemas.microsoft.com/office/word/2010/wordprocessingInk" xmlns:wne="http://schemas.microsoft.com/office/word/2006/wordml" xmlns:wps="http://schemas.microsoft.com/office/word/2010/wordprocessingShape" mc:Ignorable="w14 w15 w16se w16cid w16 w16cex w16sdtdh w16du wp14">
+  <w:abstractNum w:abstractNumId="0" w15:restartNumberingAfterBreak="0">
     <w:nsid w:val="31E014F6"/>
     <w:multiLevelType w:val="multilevel"/>
     <w:tmpl w:val="AF886178"/>
@@ -2136,14 +2072,14 @@
       </w:rPr>
     </w:lvl>
   </w:abstractNum>
-  <w:num w:numId="1">
+  <w:num w:numId="1" w16cid:durableId="1121071754">
     <w:abstractNumId w:val="0"/>
   </w:num>
 </w:numbering>
 </file>
 
 <file path=word/styles.xml><?xml version="1.0" encoding="utf-8"?>
-<w:styles xmlns:mc="http://schemas.openxmlformats.org/markup-compatibility/2006" xmlns:r="http://schemas.openxmlformats.org/officeDocument/2006/relationships" xmlns:w="http://schemas.openxmlformats.org/wordprocessingml/2006/main" xmlns:w14="http://schemas.microsoft.com/office/word/2010/wordml" xmlns:w15="http://schemas.microsoft.com/office/word/2012/wordml" mc:Ignorable="w14 w15">
+<w:styles xmlns:mc="http://schemas.openxmlformats.org/markup-compatibility/2006" xmlns:r="http://schemas.openxmlformats.org/officeDocument/2006/relationships" xmlns:w="http://schemas.openxmlformats.org/wordprocessingml/2006/main" xmlns:w14="http://schemas.microsoft.com/office/word/2010/wordml" xmlns:w15="http://schemas.microsoft.com/office/word/2012/wordml" xmlns:w16cex="http://schemas.microsoft.com/office/word/2018/wordml/cex" xmlns:w16cid="http://schemas.microsoft.com/office/word/2016/wordml/cid" xmlns:w16="http://schemas.microsoft.com/office/word/2018/wordml" xmlns:w16du="http://schemas.microsoft.com/office/word/2023/wordml/word16du" xmlns:w16sdtdh="http://schemas.microsoft.com/office/word/2020/wordml/sdtdatahash" xmlns:w16se="http://schemas.microsoft.com/office/word/2015/wordml/symex" mc:Ignorable="w14 w15 w16se w16cid w16 w16cex w16sdtdh w16du">
   <w:docDefaults>
     <w:rPrDefault>
       <w:rPr>
@@ -2159,7 +2095,7 @@
       </w:pPr>
     </w:pPrDefault>
   </w:docDefaults>
-  <w:latentStyles w:defLockedState="0" w:defUIPriority="99" w:defSemiHidden="0" w:defUnhideWhenUsed="0" w:defQFormat="0" w:count="371">
+  <w:latentStyles w:defLockedState="0" w:defUIPriority="99" w:defSemiHidden="0" w:defUnhideWhenUsed="0" w:defQFormat="0" w:count="376">
     <w:lsdException w:name="Normal" w:uiPriority="0" w:qFormat="1"/>
     <w:lsdException w:name="heading 1" w:uiPriority="9" w:qFormat="1"/>
     <w:lsdException w:name="heading 2" w:semiHidden="1" w:uiPriority="9" w:unhideWhenUsed="1" w:qFormat="1"/>
@@ -2531,6 +2467,11 @@
     <w:lsdException w:name="List Table 5 Dark Accent 6" w:uiPriority="50"/>
     <w:lsdException w:name="List Table 6 Colorful Accent 6" w:uiPriority="51"/>
     <w:lsdException w:name="List Table 7 Colorful Accent 6" w:uiPriority="52"/>
+    <w:lsdException w:name="Mention" w:semiHidden="1" w:unhideWhenUsed="1"/>
+    <w:lsdException w:name="Smart Hyperlink" w:semiHidden="1" w:unhideWhenUsed="1"/>
+    <w:lsdException w:name="Hashtag" w:semiHidden="1" w:unhideWhenUsed="1"/>
+    <w:lsdException w:name="Unresolved Mention" w:semiHidden="1" w:unhideWhenUsed="1"/>
+    <w:lsdException w:name="Smart Link" w:semiHidden="1" w:unhideWhenUsed="1"/>
   </w:latentStyles>
   <w:style w:type="paragraph" w:default="1" w:styleId="Normal">
     <w:name w:val="Normal"/>
